--- a/docs/Rapporter och def/Vision.docx
+++ b/docs/Rapporter och def/Vision.docx
@@ -220,15 +220,7 @@
                 <w:i/>
                 <w:lang w:val="sv-SE"/>
               </w:rPr>
-              <w:t xml:space="preserve"> för Projektgrupp 2s produkt som de framställer efter beställning av kund. För att försäkra att alla inblandade I projektet ska ha en gemensam uppfattning av</w:t>
-            </w:r>
-            <w:r>
-              <w:rPr>
-                <w:b/>
-                <w:i/>
-                <w:lang w:val="sv-SE"/>
-              </w:rPr>
-              <w:t xml:space="preserve"> syftet med projektet samt produkten som ska framställas. Projektet är en del av kursen Projekt och projektmetoder (II1302) på KTH ICT</w:t>
+              <w:t xml:space="preserve"> för Projektgrupp 2s produkt som de framställer efter beställning av kund. För att försäkra att alla inblandade I projektet ska ha en gemensam uppfattning av syftet med projektet samt produkten som ska framställas. Projektet är en del av kursen Projekt och projektmetoder (II1302) på KTH ICT</w:t>
             </w:r>
           </w:p>
         </w:tc>
@@ -984,22 +976,14 @@
     <w:p>
       <w:pPr>
         <w:pStyle w:val="Front-Page"/>
-        <w:spacing w:before="600" w:after="0"/>
-        <w:jc w:val="right"/>
-      </w:pPr>
-      <w:r>
+        <w:jc w:val="center"/>
         <w:rPr>
           <w:b w:val="0"/>
           <w:sz w:val="24"/>
           <w:szCs w:val="24"/>
           <w:lang w:val="en-US"/>
         </w:rPr>
-        <w:lastRenderedPageBreak/>
-        <w:t>An Essential Unified Process Document</w:t>
-      </w:r>
-      <w:r>
-        <w:br w:type="page"/>
-      </w:r>
+      </w:pPr>
     </w:p>
     <w:p>
       <w:pPr>
@@ -2691,13 +2675,27 @@
         <w:rPr>
           <w:lang w:val="sv-SE"/>
         </w:rPr>
-        <w:t>Dett</w:t>
-      </w:r>
-      <w:r>
-        <w:rPr>
-          <w:lang w:val="sv-SE"/>
-        </w:rPr>
-        <w:t>a dokument summerar upp projektgrupp 2s vision för genomförandet av detta projekt som har beställts av oss.</w:t>
+        <w:t>Denna vision visar en lösning på vår kunds problem med att behöva skriva sin status på en whiteboardtavla</w:t>
+      </w:r>
+      <w:r>
+        <w:rPr>
+          <w:lang w:val="sv-SE"/>
+        </w:rPr>
+        <w:t>.</w:t>
+      </w:r>
+      <w:r>
+        <w:rPr>
+          <w:lang w:val="sv-SE"/>
+        </w:rPr>
+        <w:t xml:space="preserve"> Vår lösning innebär en trådlösdisplay som </w:t>
+      </w:r>
+      <w:bookmarkStart w:id="1" w:name="_GoBack"/>
+      <w:bookmarkEnd w:id="1"/>
+      <w:r>
+        <w:rPr>
+          <w:lang w:val="sv-SE"/>
+        </w:rPr>
+        <w:t>kan visa vår kunds lägesstatus så han bara behöver logga in på en hemsida för att uppdatera displayen, istället för att fysiskt vara på plats som i dagsläget. Vidare så tas möjligheterna som produkten kan ha på marknaden, samt eventuella risker som kan uppstå under projektet och hur de kan motverkas.</w:t>
       </w:r>
     </w:p>
     <w:p>
@@ -2707,14 +2705,14 @@
           <w:lang w:val="sv-SE"/>
         </w:rPr>
       </w:pPr>
-      <w:bookmarkStart w:id="1" w:name="_Toc479058565"/>
+      <w:bookmarkStart w:id="2" w:name="_Toc479058565"/>
       <w:r>
         <w:rPr>
           <w:lang w:val="sv-SE"/>
         </w:rPr>
         <w:t>Anledning för beställning</w:t>
       </w:r>
-      <w:bookmarkEnd w:id="1"/>
+      <w:bookmarkEnd w:id="2"/>
     </w:p>
     <w:p>
       <w:pPr>
@@ -2738,13 +2736,7 @@
         <w:rPr>
           <w:lang w:val="sv-SE"/>
         </w:rPr>
-        <w:t xml:space="preserve"> som ska visa ett meddelande som vår kund själv kan skriva in via en webbapplikation. Vårt jobb är alltså att producera en webbapplikation med tillhörande databas, som sedan kopplas trådlöst mot denna display och vi måste då se till at</w:t>
-      </w:r>
-      <w:r>
-        <w:rPr>
-          <w:lang w:val="sv-SE"/>
-        </w:rPr>
-        <w:t>t meddelandet som skrivs in i webbapplikation sedan visas på displayen.</w:t>
+        <w:t xml:space="preserve"> som ska visa ett meddelande som vår kund själv kan skriva in via en webbapplikation. Vårt jobb är alltså att producera en webbapplikation med tillhörande databas, som sedan kopplas trådlöst mot denna display och vi måste då se till att meddelandet som skrivs in i webbapplikation sedan visas på displayen.</w:t>
       </w:r>
     </w:p>
     <w:p>
@@ -2754,14 +2746,14 @@
           <w:lang w:val="sv-SE"/>
         </w:rPr>
       </w:pPr>
-      <w:bookmarkStart w:id="2" w:name="_Toc479058566"/>
+      <w:bookmarkStart w:id="3" w:name="_Toc479058566"/>
       <w:r>
         <w:rPr>
           <w:lang w:val="sv-SE"/>
         </w:rPr>
         <w:t>Fördelar</w:t>
       </w:r>
-      <w:bookmarkEnd w:id="2"/>
+      <w:bookmarkEnd w:id="3"/>
     </w:p>
     <w:p>
       <w:pPr>
@@ -2809,13 +2801,7 @@
         <w:rPr>
           <w:lang w:val="sv-SE"/>
         </w:rPr>
-        <w:t xml:space="preserve">Det är en generell produkt som har många användningsområden, den kan </w:t>
-      </w:r>
-      <w:r>
-        <w:rPr>
-          <w:lang w:val="sv-SE"/>
-        </w:rPr>
-        <w:t>användas i kontorsmiljö såväl som charkdisken i en matvarubutik.</w:t>
+        <w:t>Det är en generell produkt som har många användningsområden, den kan användas i kontorsmiljö såväl som charkdisken i en matvarubutik.</w:t>
       </w:r>
     </w:p>
     <w:p>
@@ -2834,7 +2820,7 @@
         <w:rPr>
           <w:lang w:val="sv-SE"/>
         </w:rPr>
-        <w:t>Eftersom produkten är generell har den en stor potential att bli en kommersiell produkt, och därmed generera mycket pengar, alltså en vettig produkt att investera i.</w:t>
+        <w:t>Eftersom produkten är generell har den en stor potential att bli en kommersiell produkt, och därmed generera mycket pengar, alltså en produkt att investera i.</w:t>
       </w:r>
     </w:p>
     <w:p>
@@ -2853,13 +2839,7 @@
         <w:rPr>
           <w:lang w:val="sv-SE"/>
         </w:rPr>
-        <w:t xml:space="preserve">Denna produkt leder till </w:t>
-      </w:r>
-      <w:r>
-        <w:rPr>
-          <w:lang w:val="sv-SE"/>
-        </w:rPr>
-        <w:t>förbättrad kommunikation var än den placeras, detta leder till en mer effektiv arbetsmiljö med minskad frustration då kollegor slipper gå runt och leta efter varandra bara för att finna att den personen de letar efter ej befinner sig på arbetet idag.</w:t>
+        <w:t>Denna produkt leder till förbättrad kommunikation var än den placeras, detta leder till en mer effektiv arbetsmiljö med minskad frustration då kollegor slipper gå runt och leta efter varandra bara för att finna att den personen de letar efter ej befinner sig på arbetet idag.</w:t>
       </w:r>
     </w:p>
     <w:p>
@@ -2883,15 +2863,7 @@
           <w:bCs/>
           <w:lang w:val="sv-SE"/>
         </w:rPr>
-        <w:t>Kund</w:t>
-      </w:r>
-      <w:r>
-        <w:rPr>
-          <w:b/>
-          <w:bCs/>
-          <w:lang w:val="sv-SE"/>
-        </w:rPr>
-        <w:t>:</w:t>
+        <w:t>Kund:</w:t>
       </w:r>
     </w:p>
     <w:p>
@@ -2939,14 +2911,14 @@
           <w:lang w:val="sv-SE"/>
         </w:rPr>
       </w:pPr>
-      <w:bookmarkStart w:id="3" w:name="_Toc479058567"/>
+      <w:bookmarkStart w:id="4" w:name="_Toc479058567"/>
       <w:r>
         <w:rPr>
           <w:lang w:val="sv-SE"/>
         </w:rPr>
         <w:t>Kostnad</w:t>
       </w:r>
-      <w:bookmarkEnd w:id="3"/>
+      <w:bookmarkEnd w:id="4"/>
     </w:p>
     <w:p>
       <w:pPr>
@@ -2965,28 +2937,14 @@
         <w:rPr>
           <w:lang w:val="sv-SE"/>
         </w:rPr>
-        <w:t>8</w:t>
-      </w:r>
-      <w:bookmarkStart w:id="4" w:name="_GoBack"/>
-      <w:bookmarkEnd w:id="4"/>
-      <w:r>
-        <w:rPr>
-          <w:lang w:val="sv-SE"/>
-        </w:rPr>
-        <w:t>-10</w:t>
+        <w:t>8-10</w:t>
       </w:r>
       <w:proofErr w:type="gramEnd"/>
       <w:r>
         <w:rPr>
           <w:lang w:val="sv-SE"/>
         </w:rPr>
-        <w:t xml:space="preserve"> veckor, 180-200 timmar </w:t>
-      </w:r>
-      <w:r>
-        <w:rPr>
-          <w:lang w:val="sv-SE"/>
-        </w:rPr>
-        <w:t>per person, alltså runt 720-800 timmar total arbetstid.</w:t>
+        <w:t xml:space="preserve"> veckor, 180-200 timmar per person, alltså runt 720-800 timmar total arbetstid.</w:t>
       </w:r>
     </w:p>
     <w:p>
@@ -3074,6 +3032,23 @@
     </w:p>
     <w:p>
       <w:pPr>
+        <w:numPr>
+          <w:ilvl w:val="0"/>
+          <w:numId w:val="6"/>
+        </w:numPr>
+        <w:rPr>
+          <w:lang w:val="sv-SE"/>
+        </w:rPr>
+      </w:pPr>
+      <w:r>
+        <w:rPr>
+          <w:lang w:val="sv-SE"/>
+        </w:rPr>
+        <w:t>Ej fungerande levererade hårdvara</w:t>
+      </w:r>
+    </w:p>
+    <w:p>
+      <w:pPr>
         <w:pStyle w:val="Sub-Header"/>
         <w:rPr>
           <w:lang w:val="sv-SE"/>
@@ -3105,13 +3080,7 @@
         <w:rPr>
           <w:lang w:val="sv-SE"/>
         </w:rPr>
-        <w:t xml:space="preserve">Vår </w:t>
-      </w:r>
-      <w:r>
-        <w:rPr>
-          <w:lang w:val="sv-SE"/>
-        </w:rPr>
-        <w:t>kund kräver att vi innan deadline har levererat en fungerande produkt, denna produkt ska bestå av:</w:t>
+        <w:t>Vår kund kräver att vi innan deadline har levererat en fungerande produkt, denna produkt ska bestå av:</w:t>
       </w:r>
     </w:p>
     <w:p>
@@ -3145,13 +3114,7 @@
         <w:rPr>
           <w:lang w:val="sv-SE"/>
         </w:rPr>
-        <w:t>Elekt</w:t>
-      </w:r>
-      <w:r>
-        <w:rPr>
-          <w:lang w:val="sv-SE"/>
-        </w:rPr>
-        <w:t>ronisk display som visar meddelandet.</w:t>
+        <w:t>Elektronisk display som visar meddelandet.</w:t>
       </w:r>
     </w:p>
     <w:p>
@@ -3287,13 +3250,7 @@
         <w:rPr>
           <w:lang w:val="sv-SE"/>
         </w:rPr>
-        <w:t>bestämma mål och syften med projektet och ge produktägaren en uppskattning för tidsmässig kostnad samt</w:t>
-      </w:r>
-      <w:r>
-        <w:rPr>
-          <w:lang w:val="sv-SE"/>
-        </w:rPr>
-        <w:t xml:space="preserve"> vilket resultat som förväntas av projektgrupp 2.</w:t>
+        <w:t>bestämma mål och syften med projektet och ge produktägaren en uppskattning för tidsmässig kostnad samt vilket resultat som förväntas av projektgrupp 2.</w:t>
       </w:r>
     </w:p>
     <w:p>
@@ -3368,13 +3325,7 @@
         <w:rPr>
           <w:lang w:val="sv-SE"/>
         </w:rPr>
-        <w:t xml:space="preserve">, men </w:t>
-      </w:r>
-      <w:r>
-        <w:rPr>
-          <w:lang w:val="sv-SE"/>
-        </w:rPr>
-        <w:t xml:space="preserve">nackdelen med en </w:t>
+        <w:t xml:space="preserve">, men nackdelen med en </w:t>
       </w:r>
       <w:proofErr w:type="spellStart"/>
       <w:r>
@@ -3430,13 +3381,7 @@
         <w:rPr>
           <w:lang w:val="sv-SE"/>
         </w:rPr>
-        <w:t xml:space="preserve"> som då tar tid från det ‘riktiga’ arb</w:t>
-      </w:r>
-      <w:r>
-        <w:rPr>
-          <w:lang w:val="sv-SE"/>
-        </w:rPr>
-        <w:t xml:space="preserve">etet. Detta är en affärsmöjlighet då vår produkt kommer vara betydligt smidigare, är portabel och endast kräver internet vilket i dagens samhälle finns på de flesta ställen, samt ej kräver någon extra underhållning så som en </w:t>
+        <w:t xml:space="preserve"> som då tar tid från det ‘riktiga’ arbetet. Detta är en affärsmöjlighet då vår produkt kommer vara betydligt smidigare, är portabel och endast kräver internet vilket i dagens samhälle finns på de flesta ställen, samt ej kräver någon extra underhållning så som en </w:t>
       </w:r>
       <w:proofErr w:type="spellStart"/>
       <w:r>
@@ -3468,44 +3413,40 @@
       <w:bookmarkStart w:id="16" w:name="_Toc178478984"/>
       <w:bookmarkStart w:id="17" w:name="_Toc178398018"/>
       <w:bookmarkStart w:id="18" w:name="_Toc179015894"/>
-      <w:bookmarkStart w:id="19" w:name="_Toc479058574"/>
       <w:bookmarkEnd w:id="15"/>
       <w:bookmarkEnd w:id="16"/>
       <w:bookmarkEnd w:id="17"/>
       <w:bookmarkEnd w:id="18"/>
-      <w:proofErr w:type="gramStart"/>
-      <w:r>
-        <w:rPr>
-          <w:lang w:val="sv-SE"/>
-        </w:rPr>
-        <w:t>Problem a</w:t>
-      </w:r>
-      <w:r>
-        <w:rPr>
-          <w:lang w:val="sv-SE"/>
-        </w:rPr>
-        <w:t>nalys</w:t>
-      </w:r>
-      <w:bookmarkEnd w:id="19"/>
-      <w:proofErr w:type="gramEnd"/>
-    </w:p>
-    <w:p>
-      <w:pPr>
-        <w:rPr>
-          <w:lang w:val="sv-SE"/>
-        </w:rPr>
-      </w:pPr>
-      <w:r>
-        <w:rPr>
-          <w:lang w:val="sv-SE"/>
-        </w:rPr>
-        <w:t>Problemet med vår kunds nuvarande lösning är att den är för statisk, en fysisk tavla som kräver att man befinner sig på platsen är för statiskt för vår kund, han vill kunna vara på möten på andra orter och uppdatera informationen till kollegorna, han</w:t>
-      </w:r>
-      <w:r>
-        <w:rPr>
-          <w:lang w:val="sv-SE"/>
-        </w:rPr>
-        <w:t xml:space="preserve"> vill kunna meddela folk när han är sjuk utan att behöva ta sig till jobbet, vår produkt är lösningen på dessa problem.</w:t>
+      <w:r>
+        <w:rPr>
+          <w:lang w:val="sv-SE"/>
+        </w:rPr>
+        <w:t>Problemanalys</w:t>
+      </w:r>
+    </w:p>
+    <w:p>
+      <w:pPr>
+        <w:rPr>
+          <w:lang w:val="sv-SE"/>
+        </w:rPr>
+      </w:pPr>
+      <w:r>
+        <w:rPr>
+          <w:lang w:val="sv-SE"/>
+        </w:rPr>
+        <w:t xml:space="preserve">Problemet med vår kunds nuvarande lösning är att den är för statisk, en fysisk tavla som kräver att man befinner sig på platsen är för statiskt för vår kund, han vill kunna vara på möten på andra orter och uppdatera informationen till kollegorna, han vill kunna meddela </w:t>
+      </w:r>
+      <w:r>
+        <w:rPr>
+          <w:lang w:val="sv-SE"/>
+        </w:rPr>
+        <w:t>personer</w:t>
+      </w:r>
+      <w:r>
+        <w:rPr>
+          <w:lang w:val="sv-SE"/>
+        </w:rPr>
+        <w:t xml:space="preserve"> när han är sjuk utan att behöva ta sig till jobbet, vår produkt är lösningen på dessa problem.</w:t>
       </w:r>
     </w:p>
     <w:p>
@@ -3519,26 +3460,26 @@
           <w:lang w:val="sv-SE"/>
         </w:rPr>
       </w:pPr>
-      <w:bookmarkStart w:id="20" w:name="_Toc178485832"/>
-      <w:bookmarkStart w:id="21" w:name="_Toc178478986"/>
-      <w:bookmarkStart w:id="22" w:name="_Toc178398020"/>
-      <w:bookmarkStart w:id="23" w:name="_Toc121196209"/>
-      <w:bookmarkStart w:id="24" w:name="_Toc121100153"/>
-      <w:bookmarkStart w:id="25" w:name="_Toc179015895"/>
-      <w:bookmarkStart w:id="26" w:name="_Toc479058575"/>
+      <w:bookmarkStart w:id="19" w:name="_Toc178485832"/>
+      <w:bookmarkStart w:id="20" w:name="_Toc178478986"/>
+      <w:bookmarkStart w:id="21" w:name="_Toc178398020"/>
+      <w:bookmarkStart w:id="22" w:name="_Toc121196209"/>
+      <w:bookmarkStart w:id="23" w:name="_Toc121100153"/>
+      <w:bookmarkStart w:id="24" w:name="_Toc179015895"/>
+      <w:bookmarkStart w:id="25" w:name="_Toc479058575"/>
+      <w:bookmarkEnd w:id="19"/>
       <w:bookmarkEnd w:id="20"/>
       <w:bookmarkEnd w:id="21"/>
       <w:bookmarkEnd w:id="22"/>
       <w:bookmarkEnd w:id="23"/>
       <w:bookmarkEnd w:id="24"/>
+      <w:r>
+        <w:rPr>
+          <w:lang w:val="sv-SE"/>
+        </w:rPr>
+        <w:t>Problem Översikt</w:t>
+      </w:r>
       <w:bookmarkEnd w:id="25"/>
-      <w:r>
-        <w:rPr>
-          <w:lang w:val="sv-SE"/>
-        </w:rPr>
-        <w:t>Problem Översikt</w:t>
-      </w:r>
-      <w:bookmarkEnd w:id="26"/>
     </w:p>
     <w:p>
       <w:pPr>
@@ -3627,13 +3568,7 @@
               <w:rPr>
                 <w:lang w:val="sv-SE"/>
               </w:rPr>
-              <w:t xml:space="preserve">En allt för statisk och tidsödande nuvarande </w:t>
-            </w:r>
-            <w:r>
-              <w:rPr>
-                <w:lang w:val="sv-SE"/>
-              </w:rPr>
-              <w:t>lösning.</w:t>
+              <w:t>En allt för statisk och tidsödande nuvarande lösning.</w:t>
             </w:r>
           </w:p>
         </w:tc>
@@ -3763,13 +3698,37 @@
               <w:rPr>
                 <w:lang w:val="sv-SE"/>
               </w:rPr>
-              <w:t>Informationen är inte tillräckligt uppdaterad då den kräver för mycket möda, vilket skapar irritation på arbetsplatsen, folk vet ej var vår kund är och klagar på att han inte</w:t>
+              <w:t xml:space="preserve">Informationen är inte tillräckligt uppdaterad då den kräver för mycket möda, vilket skapar irritation på arbetsplatsen, </w:t>
             </w:r>
             <w:r>
               <w:rPr>
                 <w:lang w:val="sv-SE"/>
               </w:rPr>
-              <w:t xml:space="preserve"> använder sin </w:t>
+              <w:t>då personer</w:t>
+            </w:r>
+            <w:r>
+              <w:rPr>
+                <w:lang w:val="sv-SE"/>
+              </w:rPr>
+              <w:t xml:space="preserve"> ej</w:t>
+            </w:r>
+            <w:r>
+              <w:rPr>
+                <w:lang w:val="sv-SE"/>
+              </w:rPr>
+              <w:t xml:space="preserve"> ve</w:t>
+            </w:r>
+            <w:r>
+              <w:rPr>
+                <w:lang w:val="sv-SE"/>
+              </w:rPr>
+              <w:t>t</w:t>
+            </w:r>
+            <w:r>
+              <w:rPr>
+                <w:lang w:val="sv-SE"/>
+              </w:rPr>
+              <w:t xml:space="preserve"> var vår kund är och klagar på att han inte använder sin </w:t>
             </w:r>
             <w:proofErr w:type="spellStart"/>
             <w:r>
@@ -3848,13 +3807,7 @@
               <w:rPr>
                 <w:lang w:val="sv-SE"/>
               </w:rPr>
-              <w:t>Underlätta för vår kund, hans kollegor samt besökare. Det skulle göra det enklare och snabbare för honom att uppdatera informationen till sina kollegor och därmed leda till mindre irritation och</w:t>
-            </w:r>
-            <w:r>
-              <w:rPr>
-                <w:lang w:val="sv-SE"/>
-              </w:rPr>
-              <w:t xml:space="preserve"> mer effektivt arbete.</w:t>
+              <w:t>Underlätta för vår kund, hans kollegor samt besökare. Det skulle göra det enklare och snabbare för honom att uppdatera informationen till sina kollegor och därmed leda till mindre irritation och mer effektivt arbete.</w:t>
             </w:r>
           </w:p>
         </w:tc>
@@ -3885,14 +3838,14 @@
           <w:lang w:val="sv-SE"/>
         </w:rPr>
       </w:pPr>
-      <w:bookmarkStart w:id="27" w:name="_Toc479058576"/>
+      <w:bookmarkStart w:id="26" w:name="_Toc479058576"/>
       <w:r>
         <w:rPr>
           <w:lang w:val="sv-SE"/>
         </w:rPr>
         <w:t>Sammanfattning av fördelar med vår lösning</w:t>
       </w:r>
-      <w:bookmarkEnd w:id="27"/>
+      <w:bookmarkEnd w:id="26"/>
     </w:p>
     <w:p>
       <w:pPr>
@@ -3987,7 +3940,7 @@
           <w:lang w:val="sv-SE"/>
         </w:rPr>
       </w:pPr>
-      <w:bookmarkStart w:id="28" w:name="_Toc479058577"/>
+      <w:bookmarkStart w:id="27" w:name="_Toc479058577"/>
       <w:r>
         <w:rPr>
           <w:lang w:val="sv-SE"/>
@@ -3995,7 +3948,7 @@
         <w:lastRenderedPageBreak/>
         <w:t>Produkten</w:t>
       </w:r>
-      <w:bookmarkEnd w:id="28"/>
+      <w:bookmarkEnd w:id="27"/>
     </w:p>
     <w:p>
       <w:pPr>
@@ -4015,14 +3968,14 @@
           <w:lang w:val="sv-SE"/>
         </w:rPr>
       </w:pPr>
-      <w:bookmarkStart w:id="29" w:name="_Toc479058578"/>
+      <w:bookmarkStart w:id="28" w:name="_Toc479058578"/>
       <w:r>
         <w:rPr>
           <w:lang w:val="sv-SE"/>
         </w:rPr>
         <w:t>Produktmål</w:t>
       </w:r>
-      <w:bookmarkEnd w:id="29"/>
+      <w:bookmarkEnd w:id="28"/>
     </w:p>
     <w:p>
       <w:pPr>
@@ -4048,32 +4001,26 @@
           <w:lang w:val="sv-SE"/>
         </w:rPr>
       </w:pPr>
-      <w:bookmarkStart w:id="30" w:name="_Toc479058579"/>
+      <w:bookmarkStart w:id="29" w:name="_Toc479058579"/>
       <w:r>
         <w:rPr>
           <w:lang w:val="sv-SE"/>
         </w:rPr>
         <w:t>Produktspecifikation</w:t>
       </w:r>
-      <w:bookmarkEnd w:id="30"/>
-    </w:p>
-    <w:p>
-      <w:pPr>
-        <w:rPr>
-          <w:lang w:val="sv-SE"/>
-        </w:rPr>
-      </w:pPr>
-      <w:r>
-        <w:rPr>
-          <w:lang w:val="sv-SE"/>
-        </w:rPr>
-        <w:t xml:space="preserve">Produkten består av en elektronisk display som </w:t>
-      </w:r>
-      <w:r>
-        <w:rPr>
-          <w:lang w:val="sv-SE"/>
-        </w:rPr>
-        <w:t xml:space="preserve">trådlöst kopplas till en </w:t>
+      <w:bookmarkEnd w:id="29"/>
+    </w:p>
+    <w:p>
+      <w:pPr>
+        <w:rPr>
+          <w:lang w:val="sv-SE"/>
+        </w:rPr>
+      </w:pPr>
+      <w:r>
+        <w:rPr>
+          <w:lang w:val="sv-SE"/>
+        </w:rPr>
+        <w:t xml:space="preserve">Produkten består av en elektronisk display som trådlöst kopplas till en </w:t>
       </w:r>
       <w:proofErr w:type="spellStart"/>
       <w:r>
@@ -4098,14 +4045,14 @@
           <w:numId w:val="2"/>
         </w:numPr>
       </w:pPr>
-      <w:bookmarkStart w:id="31" w:name="_Toc479058580"/>
+      <w:bookmarkStart w:id="30" w:name="_Toc479058580"/>
       <w:r>
         <w:rPr>
           <w:lang w:val="sv-SE"/>
         </w:rPr>
         <w:t>Eventuella problem med produkten</w:t>
       </w:r>
-      <w:bookmarkEnd w:id="31"/>
+      <w:bookmarkEnd w:id="30"/>
     </w:p>
     <w:p>
       <w:pPr>
@@ -4156,13 +4103,7 @@
         <w:rPr>
           <w:lang w:val="sv-SE"/>
         </w:rPr>
-        <w:t xml:space="preserve">Löses genom att vi har en planering över projektet som vi sedan följer, om vi börjar hamna efter får vi tillsammans med kunden bestämma vilka kompromisser som måste genomföras för att </w:t>
-      </w:r>
-      <w:r>
-        <w:rPr>
-          <w:lang w:val="sv-SE"/>
-        </w:rPr>
-        <w:t>ro projektet i land.</w:t>
+        <w:t>Löses genom att vi har en planering över projektet som vi sedan följer, om vi börjar hamna efter får vi tillsammans med kunden bestämma vilka kompromisser som måste genomföras för att ro projektet i land.</w:t>
       </w:r>
     </w:p>
     <w:p>
@@ -4224,27 +4165,25 @@
         <w:rPr>
           <w:lang w:val="sv-SE"/>
         </w:rPr>
-        <w:t>Vi beställer från kända leverantörer</w:t>
-      </w:r>
-      <w:r>
-        <w:rPr>
-          <w:lang w:val="sv-SE"/>
-        </w:rPr>
-        <w:t xml:space="preserve"> som har gott rykte, i värsta fall får vi fräsa </w:t>
-      </w:r>
-      <w:proofErr w:type="gramStart"/>
-      <w:r>
-        <w:rPr>
-          <w:lang w:val="sv-SE"/>
-        </w:rPr>
-        <w:t>vår eget kretskort</w:t>
-      </w:r>
-      <w:proofErr w:type="gramEnd"/>
-      <w:r>
-        <w:rPr>
-          <w:lang w:val="sv-SE"/>
-        </w:rPr>
-        <w:t xml:space="preserve"> med en fräs eller laser (Finns i skolan).</w:t>
+        <w:t xml:space="preserve">Vi beställer från kända leverantörer som har gott rykte, i värsta fall får vi </w:t>
+      </w:r>
+      <w:r>
+        <w:rPr>
+          <w:lang w:val="sv-SE"/>
+        </w:rPr>
+        <w:t>etsa</w:t>
+      </w:r>
+      <w:r>
+        <w:rPr>
+          <w:lang w:val="sv-SE"/>
+        </w:rPr>
+        <w:t xml:space="preserve"> vår</w:t>
+      </w:r>
+      <w:r>
+        <w:rPr>
+          <w:lang w:val="sv-SE"/>
+        </w:rPr>
+        <w:t>at eget kretskort.</w:t>
       </w:r>
     </w:p>
     <w:p>
@@ -4289,34 +4228,28 @@
           <w:lang w:val="sv-SE"/>
         </w:rPr>
       </w:pPr>
-      <w:bookmarkStart w:id="32" w:name="_Toc179015905"/>
-      <w:bookmarkStart w:id="33" w:name="_Toc479058581"/>
+      <w:bookmarkStart w:id="31" w:name="_Toc179015905"/>
+      <w:bookmarkStart w:id="32" w:name="_Toc479058581"/>
+      <w:bookmarkEnd w:id="31"/>
+      <w:r>
+        <w:rPr>
+          <w:lang w:val="sv-SE"/>
+        </w:rPr>
+        <w:t>Produkt Placering</w:t>
+      </w:r>
       <w:bookmarkEnd w:id="32"/>
-      <w:r>
-        <w:rPr>
-          <w:lang w:val="sv-SE"/>
-        </w:rPr>
-        <w:t>Produkt Placering</w:t>
-      </w:r>
-      <w:bookmarkEnd w:id="33"/>
-    </w:p>
-    <w:p>
-      <w:pPr>
-        <w:rPr>
-          <w:lang w:val="sv-SE"/>
-        </w:rPr>
-      </w:pPr>
-      <w:r>
-        <w:rPr>
-          <w:lang w:val="sv-SE"/>
-        </w:rPr>
-        <w:t>Tabellen nedan visar hu</w:t>
-      </w:r>
-      <w:r>
-        <w:rPr>
-          <w:lang w:val="sv-SE"/>
-        </w:rPr>
-        <w:t>r produkten placeras:</w:t>
+    </w:p>
+    <w:p>
+      <w:pPr>
+        <w:rPr>
+          <w:lang w:val="sv-SE"/>
+        </w:rPr>
+      </w:pPr>
+      <w:r>
+        <w:rPr>
+          <w:lang w:val="sv-SE"/>
+        </w:rPr>
+        <w:t>Tabellen nedan visar hur produkten placeras:</w:t>
       </w:r>
     </w:p>
     <w:tbl>
@@ -4393,7 +4326,13 @@
               <w:rPr>
                 <w:lang w:val="sv-SE"/>
               </w:rPr>
-              <w:t>Folk som behöver en smart lösning för att sprida information generellt, vår kund specifikt.</w:t>
+              <w:t>Personer</w:t>
+            </w:r>
+            <w:r>
+              <w:rPr>
+                <w:lang w:val="sv-SE"/>
+              </w:rPr>
+              <w:t xml:space="preserve"> som behöver en smart lösning för att sprida information generellt, vår kund specifikt.</w:t>
             </w:r>
           </w:p>
         </w:tc>
@@ -4662,13 +4601,7 @@
               <w:rPr>
                 <w:lang w:val="sv-SE"/>
               </w:rPr>
-              <w:t>Så är vår produkt</w:t>
-            </w:r>
-            <w:r>
-              <w:rPr>
-                <w:lang w:val="sv-SE"/>
-              </w:rPr>
-              <w:t xml:space="preserve"> helt underhållsfri och sparar därför tid som istället kan användas till effektivt arbete.</w:t>
+              <w:t>Så är vår produkt helt underhållsfri och sparar därför tid som istället kan användas till effektivt arbete.</w:t>
             </w:r>
           </w:p>
         </w:tc>
@@ -4692,15 +4625,15 @@
       <w:pPr>
         <w:pStyle w:val="AppendixHeading"/>
       </w:pPr>
-      <w:bookmarkStart w:id="34" w:name="_Toc1211962171"/>
-      <w:bookmarkStart w:id="35" w:name="_Toc1211001611"/>
-      <w:bookmarkStart w:id="36" w:name="_Toc179015911"/>
-      <w:bookmarkStart w:id="37" w:name="_Toc173232314"/>
-      <w:bookmarkStart w:id="38" w:name="_Toc479058582"/>
+      <w:bookmarkStart w:id="33" w:name="_Toc1211962171"/>
+      <w:bookmarkStart w:id="34" w:name="_Toc1211001611"/>
+      <w:bookmarkStart w:id="35" w:name="_Toc179015911"/>
+      <w:bookmarkStart w:id="36" w:name="_Toc173232314"/>
+      <w:bookmarkStart w:id="37" w:name="_Toc479058582"/>
+      <w:bookmarkEnd w:id="33"/>
       <w:bookmarkEnd w:id="34"/>
       <w:bookmarkEnd w:id="35"/>
       <w:bookmarkEnd w:id="36"/>
-      <w:bookmarkEnd w:id="37"/>
       <w:r>
         <w:rPr>
           <w:lang w:val="en-US"/>
@@ -4708,7 +4641,7 @@
         <w:lastRenderedPageBreak/>
         <w:t>Appendix A - References</w:t>
       </w:r>
-      <w:bookmarkEnd w:id="38"/>
+      <w:bookmarkEnd w:id="37"/>
     </w:p>
     <w:p>
       <w:r>
@@ -4881,7 +4814,7 @@
             <w:rPr>
               <w:noProof/>
             </w:rPr>
-            <w:t>2</w:t>
+            <w:t>3</w:t>
           </w:r>
           <w:r>
             <w:fldChar w:fldCharType="end"/>
@@ -4908,7 +4841,7 @@
             <w:rPr>
               <w:noProof/>
             </w:rPr>
-            <w:t>10</w:t>
+            <w:t>9</w:t>
           </w:r>
           <w:r>
             <w:fldChar w:fldCharType="end"/>
@@ -5024,9 +4957,6 @@
             <w:instrText>DOCPROPERTY "Company"</w:instrText>
           </w:r>
           <w:r>
-            <w:fldChar w:fldCharType="separate"/>
-          </w:r>
-          <w:r>
             <w:fldChar w:fldCharType="end"/>
           </w:r>
         </w:p>
@@ -5056,9 +4986,6 @@
           </w:r>
           <w:r>
             <w:instrText>TITLE</w:instrText>
-          </w:r>
-          <w:r>
-            <w:fldChar w:fldCharType="separate"/>
           </w:r>
           <w:r>
             <w:fldChar w:fldCharType="end"/>
@@ -6552,6 +6479,7 @@
     <w:lsdException w:name="Table Web 1" w:semiHidden="1" w:unhideWhenUsed="1"/>
     <w:lsdException w:name="Table Web 2" w:semiHidden="1" w:unhideWhenUsed="1"/>
     <w:lsdException w:name="Table Web 3" w:semiHidden="1" w:unhideWhenUsed="1"/>
+    <w:lsdException w:name="Table Theme" w:semiHidden="1" w:unhideWhenUsed="1"/>
     <w:lsdException w:name="Placeholder Text" w:semiHidden="1" w:uiPriority="99"/>
     <w:lsdException w:name="No Spacing" w:uiPriority="1" w:qFormat="1"/>
     <w:lsdException w:name="Light Shading" w:uiPriority="60"/>

--- a/docs/Rapporter och def/Vision.docx
+++ b/docs/Rapporter och def/Vision.docx
@@ -54,7 +54,7 @@
           <w:szCs w:val="48"/>
           <w:lang w:val="en-US"/>
         </w:rPr>
-        <w:t>Statusdisplayen</w:t>
+        <w:t>WiLCD</w:t>
       </w:r>
       <w:proofErr w:type="spellEnd"/>
     </w:p>
@@ -62,44 +62,23 @@
       <w:pPr>
         <w:pStyle w:val="Front-Page"/>
         <w:jc w:val="center"/>
-        <w:rPr>
-          <w:highlight w:val="lightGray"/>
-        </w:rPr>
-      </w:pPr>
-      <w:r>
-        <w:rPr>
-          <w:highlight w:val="lightGray"/>
-        </w:rPr>
+      </w:pPr>
+      <w:r>
         <w:t>Vision/</w:t>
       </w:r>
       <w:r>
-        <w:rPr>
-          <w:highlight w:val="lightGray"/>
-        </w:rPr>
         <w:fldChar w:fldCharType="begin"/>
       </w:r>
       <w:r>
-        <w:rPr>
-          <w:highlight w:val="lightGray"/>
-        </w:rPr>
         <w:instrText>TITLE</w:instrText>
       </w:r>
       <w:r>
-        <w:rPr>
-          <w:highlight w:val="lightGray"/>
-        </w:rPr>
         <w:fldChar w:fldCharType="separate"/>
       </w:r>
       <w:r>
-        <w:rPr>
-          <w:highlight w:val="lightGray"/>
-        </w:rPr>
         <w:t>Business Case</w:t>
       </w:r>
       <w:r>
-        <w:rPr>
-          <w:highlight w:val="lightGray"/>
-        </w:rPr>
         <w:fldChar w:fldCharType="end"/>
       </w:r>
     </w:p>
@@ -147,16 +126,14 @@
       <w:pPr>
         <w:pStyle w:val="Front-Page"/>
       </w:pPr>
-      <w:proofErr w:type="spellStart"/>
       <w:r>
         <w:rPr>
           <w:sz w:val="22"/>
           <w:szCs w:val="22"/>
-          <w:lang w:val="en-US"/>
+          <w:lang w:val="sv-SE"/>
         </w:rPr>
         <w:t>Abstrakt</w:t>
       </w:r>
-      <w:proofErr w:type="spellEnd"/>
     </w:p>
     <w:tbl>
       <w:tblPr>
@@ -220,7 +197,25 @@
                 <w:i/>
                 <w:lang w:val="sv-SE"/>
               </w:rPr>
-              <w:t xml:space="preserve"> för Projektgrupp 2s produkt som de framställer efter beställning av kund. För att försäkra att alla inblandade I projektet ska ha en gemensam uppfattning av syftet med projektet samt produkten som ska framställas. Projektet är en del av kursen Projekt och projektmetoder (II1302) på KTH ICT</w:t>
+              <w:t xml:space="preserve"> för Projektgrupp </w:t>
+            </w:r>
+            <w:proofErr w:type="gramStart"/>
+            <w:r>
+              <w:rPr>
+                <w:b/>
+                <w:i/>
+                <w:lang w:val="sv-SE"/>
+              </w:rPr>
+              <w:t>2;s</w:t>
+            </w:r>
+            <w:proofErr w:type="gramEnd"/>
+            <w:r>
+              <w:rPr>
+                <w:b/>
+                <w:i/>
+                <w:lang w:val="sv-SE"/>
+              </w:rPr>
+              <w:t xml:space="preserve"> produkt som de framställer efter beställning av kund. För att försäkra att alla inblandade I projektet ska ha en gemensam uppfattning av syftet med projektet samt produkten som ska framställas. Projektet är en del av kursen Projekt och projektmetoder (II1302) på KTH ICT</w:t>
             </w:r>
           </w:p>
         </w:tc>
@@ -533,6 +528,161 @@
                 <w:lang w:val="en-US"/>
               </w:rPr>
               <w:t>utkastet</w:t>
+            </w:r>
+            <w:proofErr w:type="spellEnd"/>
+          </w:p>
+        </w:tc>
+      </w:tr>
+      <w:tr>
+        <w:tc>
+          <w:tcPr>
+            <w:tcW w:w="1367" w:type="dxa"/>
+            <w:tcBorders>
+              <w:top w:val="single" w:sz="4" w:space="0" w:color="000001"/>
+              <w:left w:val="single" w:sz="4" w:space="0" w:color="000001"/>
+              <w:bottom w:val="single" w:sz="4" w:space="0" w:color="000001"/>
+              <w:right w:val="single" w:sz="4" w:space="0" w:color="000001"/>
+            </w:tcBorders>
+            <w:shd w:val="clear" w:color="auto" w:fill="auto"/>
+            <w:tcMar>
+              <w:left w:w="98" w:type="dxa"/>
+            </w:tcMar>
+          </w:tcPr>
+          <w:p>
+            <w:pPr>
+              <w:spacing w:before="60" w:after="60"/>
+              <w:rPr>
+                <w:rFonts w:ascii="Arial" w:hAnsi="Arial" w:cs="Arial"/>
+                <w:sz w:val="20"/>
+                <w:szCs w:val="20"/>
+                <w:lang w:val="en-US"/>
+              </w:rPr>
+            </w:pPr>
+            <w:r>
+              <w:rPr>
+                <w:rFonts w:ascii="Arial" w:hAnsi="Arial" w:cs="Arial"/>
+                <w:sz w:val="20"/>
+                <w:szCs w:val="20"/>
+                <w:lang w:val="en-US"/>
+              </w:rPr>
+              <w:t>24-04-2017</w:t>
+            </w:r>
+          </w:p>
+        </w:tc>
+        <w:tc>
+          <w:tcPr>
+            <w:tcW w:w="1261" w:type="dxa"/>
+            <w:tcBorders>
+              <w:top w:val="single" w:sz="4" w:space="0" w:color="000001"/>
+              <w:left w:val="single" w:sz="4" w:space="0" w:color="000001"/>
+              <w:bottom w:val="single" w:sz="4" w:space="0" w:color="000001"/>
+              <w:right w:val="single" w:sz="4" w:space="0" w:color="000001"/>
+            </w:tcBorders>
+            <w:shd w:val="clear" w:color="auto" w:fill="auto"/>
+            <w:tcMar>
+              <w:left w:w="98" w:type="dxa"/>
+            </w:tcMar>
+          </w:tcPr>
+          <w:p>
+            <w:pPr>
+              <w:spacing w:before="60" w:after="60"/>
+              <w:rPr>
+                <w:rFonts w:ascii="Arial" w:hAnsi="Arial" w:cs="Arial"/>
+                <w:sz w:val="20"/>
+                <w:szCs w:val="20"/>
+                <w:lang w:val="en-US"/>
+              </w:rPr>
+            </w:pPr>
+            <w:r>
+              <w:rPr>
+                <w:rFonts w:ascii="Arial" w:hAnsi="Arial" w:cs="Arial"/>
+                <w:sz w:val="20"/>
+                <w:szCs w:val="20"/>
+                <w:lang w:val="en-US"/>
+              </w:rPr>
+              <w:t>1.1</w:t>
+            </w:r>
+          </w:p>
+        </w:tc>
+        <w:tc>
+          <w:tcPr>
+            <w:tcW w:w="1982" w:type="dxa"/>
+            <w:tcBorders>
+              <w:top w:val="single" w:sz="4" w:space="0" w:color="000001"/>
+              <w:left w:val="single" w:sz="4" w:space="0" w:color="000001"/>
+              <w:bottom w:val="single" w:sz="4" w:space="0" w:color="000001"/>
+              <w:right w:val="single" w:sz="4" w:space="0" w:color="000001"/>
+            </w:tcBorders>
+            <w:shd w:val="clear" w:color="auto" w:fill="auto"/>
+            <w:tcMar>
+              <w:left w:w="98" w:type="dxa"/>
+            </w:tcMar>
+          </w:tcPr>
+          <w:p>
+            <w:pPr>
+              <w:spacing w:before="60" w:after="60"/>
+              <w:rPr>
+                <w:rFonts w:ascii="Arial" w:hAnsi="Arial" w:cs="Arial"/>
+                <w:sz w:val="20"/>
+                <w:szCs w:val="20"/>
+                <w:lang w:val="en-US"/>
+              </w:rPr>
+            </w:pPr>
+            <w:r>
+              <w:rPr>
+                <w:rFonts w:ascii="Arial" w:hAnsi="Arial" w:cs="Arial"/>
+                <w:sz w:val="20"/>
+                <w:szCs w:val="20"/>
+                <w:lang w:val="en-US"/>
+              </w:rPr>
+              <w:t xml:space="preserve">Henrik </w:t>
+            </w:r>
+            <w:proofErr w:type="spellStart"/>
+            <w:r>
+              <w:rPr>
+                <w:rFonts w:ascii="Arial" w:hAnsi="Arial" w:cs="Arial"/>
+                <w:sz w:val="20"/>
+                <w:szCs w:val="20"/>
+                <w:lang w:val="en-US"/>
+              </w:rPr>
+              <w:t>Björklund</w:t>
+            </w:r>
+            <w:proofErr w:type="spellEnd"/>
+          </w:p>
+        </w:tc>
+        <w:tc>
+          <w:tcPr>
+            <w:tcW w:w="3912" w:type="dxa"/>
+            <w:tcBorders>
+              <w:top w:val="single" w:sz="4" w:space="0" w:color="000001"/>
+              <w:left w:val="single" w:sz="4" w:space="0" w:color="000001"/>
+              <w:bottom w:val="single" w:sz="4" w:space="0" w:color="000001"/>
+              <w:right w:val="single" w:sz="4" w:space="0" w:color="000001"/>
+            </w:tcBorders>
+            <w:shd w:val="clear" w:color="auto" w:fill="auto"/>
+            <w:tcMar>
+              <w:left w:w="98" w:type="dxa"/>
+            </w:tcMar>
+          </w:tcPr>
+          <w:p>
+            <w:pPr>
+              <w:spacing w:before="60" w:after="60"/>
+              <w:rPr>
+                <w:rFonts w:ascii="Arial" w:hAnsi="Arial" w:cs="Arial"/>
+                <w:sz w:val="20"/>
+                <w:szCs w:val="20"/>
+                <w:lang w:val="en-US"/>
+              </w:rPr>
+            </w:pPr>
+            <w:proofErr w:type="spellStart"/>
+            <w:r>
+              <w:rPr>
+                <w:rFonts w:ascii="Arial" w:hAnsi="Arial" w:cs="Arial"/>
+                <w:sz w:val="20"/>
+                <w:szCs w:val="20"/>
+                <w:lang w:val="en-US"/>
+              </w:rPr>
+              <w:t>Reviderad</w:t>
             </w:r>
             <w:proofErr w:type="spellEnd"/>
           </w:p>
@@ -856,112 +1006,6 @@
           </w:p>
         </w:tc>
       </w:tr>
-      <w:tr>
-        <w:tc>
-          <w:tcPr>
-            <w:tcW w:w="1367" w:type="dxa"/>
-            <w:tcBorders>
-              <w:top w:val="single" w:sz="4" w:space="0" w:color="000001"/>
-              <w:left w:val="single" w:sz="4" w:space="0" w:color="000001"/>
-              <w:bottom w:val="single" w:sz="4" w:space="0" w:color="000001"/>
-              <w:right w:val="single" w:sz="4" w:space="0" w:color="000001"/>
-            </w:tcBorders>
-            <w:shd w:val="clear" w:color="auto" w:fill="auto"/>
-            <w:tcMar>
-              <w:left w:w="98" w:type="dxa"/>
-            </w:tcMar>
-          </w:tcPr>
-          <w:p>
-            <w:pPr>
-              <w:spacing w:before="60" w:after="60"/>
-              <w:rPr>
-                <w:rFonts w:ascii="Arial" w:hAnsi="Arial" w:cs="Arial"/>
-                <w:sz w:val="20"/>
-                <w:szCs w:val="20"/>
-                <w:lang w:val="en-US"/>
-              </w:rPr>
-            </w:pPr>
-          </w:p>
-        </w:tc>
-        <w:tc>
-          <w:tcPr>
-            <w:tcW w:w="1261" w:type="dxa"/>
-            <w:tcBorders>
-              <w:top w:val="single" w:sz="4" w:space="0" w:color="000001"/>
-              <w:left w:val="single" w:sz="4" w:space="0" w:color="000001"/>
-              <w:bottom w:val="single" w:sz="4" w:space="0" w:color="000001"/>
-              <w:right w:val="single" w:sz="4" w:space="0" w:color="000001"/>
-            </w:tcBorders>
-            <w:shd w:val="clear" w:color="auto" w:fill="auto"/>
-            <w:tcMar>
-              <w:left w:w="98" w:type="dxa"/>
-            </w:tcMar>
-          </w:tcPr>
-          <w:p>
-            <w:pPr>
-              <w:spacing w:before="60" w:after="60"/>
-              <w:rPr>
-                <w:rFonts w:ascii="Arial" w:hAnsi="Arial" w:cs="Arial"/>
-                <w:sz w:val="20"/>
-                <w:szCs w:val="20"/>
-                <w:lang w:val="en-US"/>
-              </w:rPr>
-            </w:pPr>
-          </w:p>
-        </w:tc>
-        <w:tc>
-          <w:tcPr>
-            <w:tcW w:w="1982" w:type="dxa"/>
-            <w:tcBorders>
-              <w:top w:val="single" w:sz="4" w:space="0" w:color="000001"/>
-              <w:left w:val="single" w:sz="4" w:space="0" w:color="000001"/>
-              <w:bottom w:val="single" w:sz="4" w:space="0" w:color="000001"/>
-              <w:right w:val="single" w:sz="4" w:space="0" w:color="000001"/>
-            </w:tcBorders>
-            <w:shd w:val="clear" w:color="auto" w:fill="auto"/>
-            <w:tcMar>
-              <w:left w:w="98" w:type="dxa"/>
-            </w:tcMar>
-          </w:tcPr>
-          <w:p>
-            <w:pPr>
-              <w:spacing w:before="60" w:after="60"/>
-              <w:rPr>
-                <w:rFonts w:ascii="Arial" w:hAnsi="Arial" w:cs="Arial"/>
-                <w:sz w:val="20"/>
-                <w:szCs w:val="20"/>
-                <w:lang w:val="en-US"/>
-              </w:rPr>
-            </w:pPr>
-          </w:p>
-        </w:tc>
-        <w:tc>
-          <w:tcPr>
-            <w:tcW w:w="3912" w:type="dxa"/>
-            <w:tcBorders>
-              <w:top w:val="single" w:sz="4" w:space="0" w:color="000001"/>
-              <w:left w:val="single" w:sz="4" w:space="0" w:color="000001"/>
-              <w:bottom w:val="single" w:sz="4" w:space="0" w:color="000001"/>
-              <w:right w:val="single" w:sz="4" w:space="0" w:color="000001"/>
-            </w:tcBorders>
-            <w:shd w:val="clear" w:color="auto" w:fill="auto"/>
-            <w:tcMar>
-              <w:left w:w="98" w:type="dxa"/>
-            </w:tcMar>
-          </w:tcPr>
-          <w:p>
-            <w:pPr>
-              <w:spacing w:before="60" w:after="60"/>
-              <w:rPr>
-                <w:rFonts w:ascii="Arial" w:hAnsi="Arial" w:cs="Arial"/>
-                <w:sz w:val="20"/>
-                <w:szCs w:val="20"/>
-                <w:lang w:val="en-US"/>
-              </w:rPr>
-            </w:pPr>
-          </w:p>
-        </w:tc>
-      </w:tr>
     </w:tbl>
     <w:p>
       <w:pPr>
@@ -990,7 +1034,6 @@
         <w:pStyle w:val="Front-Page"/>
         <w:jc w:val="center"/>
       </w:pPr>
-      <w:proofErr w:type="spellStart"/>
       <w:r>
         <w:rPr>
           <w:rFonts w:ascii="Times New Roman" w:hAnsi="Times New Roman"/>
@@ -998,12 +1041,11 @@
           <w:i/>
           <w:iCs/>
           <w:sz w:val="24"/>
-          <w:lang w:val="en-US"/>
+          <w:lang w:val="sv-SE"/>
         </w:rPr>
         <w:lastRenderedPageBreak/>
         <w:t>Innehållsförteckning</w:t>
       </w:r>
-      <w:proofErr w:type="spellEnd"/>
     </w:p>
     <w:p>
       <w:pPr>
@@ -1026,7 +1068,7 @@
       <w:r>
         <w:fldChar w:fldCharType="separate"/>
       </w:r>
-      <w:hyperlink w:anchor="_Toc479058564" w:history="1">
+      <w:hyperlink w:anchor="_Toc480814199" w:history="1">
         <w:r>
           <w:rPr>
             <w:rStyle w:val="Hyperlnk"/>
@@ -1054,7 +1096,7 @@
             <w:noProof/>
             <w:webHidden/>
           </w:rPr>
-          <w:instrText xml:space="preserve"> PAGEREF _Toc479058564 \h </w:instrText>
+          <w:instrText xml:space="preserve"> PAGEREF _Toc480814199 \h </w:instrText>
         </w:r>
         <w:r>
           <w:rPr>
@@ -1074,7 +1116,7 @@
             <w:noProof/>
             <w:webHidden/>
           </w:rPr>
-          <w:t>4</w:t>
+          <w:t>3</w:t>
         </w:r>
         <w:r>
           <w:rPr>
@@ -1100,7 +1142,7 @@
           <w:lang w:val="sv-SE" w:eastAsia="sv-SE"/>
         </w:rPr>
       </w:pPr>
-      <w:hyperlink w:anchor="_Toc479058565" w:history="1">
+      <w:hyperlink w:anchor="_Toc480814200" w:history="1">
         <w:r>
           <w:rPr>
             <w:rStyle w:val="Hyperlnk"/>
@@ -1128,7 +1170,7 @@
             <w:noProof/>
             <w:webHidden/>
           </w:rPr>
-          <w:instrText xml:space="preserve"> PAGEREF _Toc479058565 \h </w:instrText>
+          <w:instrText xml:space="preserve"> PAGEREF _Toc480814200 \h </w:instrText>
         </w:r>
         <w:r>
           <w:rPr>
@@ -1148,7 +1190,7 @@
             <w:noProof/>
             <w:webHidden/>
           </w:rPr>
-          <w:t>4</w:t>
+          <w:t>3</w:t>
         </w:r>
         <w:r>
           <w:rPr>
@@ -1174,7 +1216,7 @@
           <w:lang w:val="sv-SE" w:eastAsia="sv-SE"/>
         </w:rPr>
       </w:pPr>
-      <w:hyperlink w:anchor="_Toc479058566" w:history="1">
+      <w:hyperlink w:anchor="_Toc480814201" w:history="1">
         <w:r>
           <w:rPr>
             <w:rStyle w:val="Hyperlnk"/>
@@ -1202,7 +1244,7 @@
             <w:noProof/>
             <w:webHidden/>
           </w:rPr>
-          <w:instrText xml:space="preserve"> PAGEREF _Toc479058566 \h </w:instrText>
+          <w:instrText xml:space="preserve"> PAGEREF _Toc480814201 \h </w:instrText>
         </w:r>
         <w:r>
           <w:rPr>
@@ -1222,7 +1264,7 @@
             <w:noProof/>
             <w:webHidden/>
           </w:rPr>
-          <w:t>4</w:t>
+          <w:t>3</w:t>
         </w:r>
         <w:r>
           <w:rPr>
@@ -1248,7 +1290,7 @@
           <w:lang w:val="sv-SE" w:eastAsia="sv-SE"/>
         </w:rPr>
       </w:pPr>
-      <w:hyperlink w:anchor="_Toc479058567" w:history="1">
+      <w:hyperlink w:anchor="_Toc480814202" w:history="1">
         <w:r>
           <w:rPr>
             <w:rStyle w:val="Hyperlnk"/>
@@ -1276,7 +1318,7 @@
             <w:noProof/>
             <w:webHidden/>
           </w:rPr>
-          <w:instrText xml:space="preserve"> PAGEREF _Toc479058567 \h </w:instrText>
+          <w:instrText xml:space="preserve"> PAGEREF _Toc480814202 \h </w:instrText>
         </w:r>
         <w:r>
           <w:rPr>
@@ -1296,7 +1338,7 @@
             <w:noProof/>
             <w:webHidden/>
           </w:rPr>
-          <w:t>4</w:t>
+          <w:t>3</w:t>
         </w:r>
         <w:r>
           <w:rPr>
@@ -1322,7 +1364,7 @@
           <w:lang w:val="sv-SE" w:eastAsia="sv-SE"/>
         </w:rPr>
       </w:pPr>
-      <w:hyperlink w:anchor="_Toc479058568" w:history="1">
+      <w:hyperlink w:anchor="_Toc480814203" w:history="1">
         <w:r>
           <w:rPr>
             <w:rStyle w:val="Hyperlnk"/>
@@ -1350,7 +1392,7 @@
             <w:noProof/>
             <w:webHidden/>
           </w:rPr>
-          <w:instrText xml:space="preserve"> PAGEREF _Toc479058568 \h </w:instrText>
+          <w:instrText xml:space="preserve"> PAGEREF _Toc480814203 \h </w:instrText>
         </w:r>
         <w:r>
           <w:rPr>
@@ -1370,7 +1412,7 @@
             <w:noProof/>
             <w:webHidden/>
           </w:rPr>
-          <w:t>5</w:t>
+          <w:t>4</w:t>
         </w:r>
         <w:r>
           <w:rPr>
@@ -1396,7 +1438,7 @@
           <w:lang w:val="sv-SE" w:eastAsia="sv-SE"/>
         </w:rPr>
       </w:pPr>
-      <w:hyperlink w:anchor="_Toc479058569" w:history="1">
+      <w:hyperlink w:anchor="_Toc480814204" w:history="1">
         <w:r>
           <w:rPr>
             <w:rStyle w:val="Hyperlnk"/>
@@ -1424,7 +1466,7 @@
             <w:noProof/>
             <w:webHidden/>
           </w:rPr>
-          <w:instrText xml:space="preserve"> PAGEREF _Toc479058569 \h </w:instrText>
+          <w:instrText xml:space="preserve"> PAGEREF _Toc480814204 \h </w:instrText>
         </w:r>
         <w:r>
           <w:rPr>
@@ -1444,7 +1486,7 @@
             <w:noProof/>
             <w:webHidden/>
           </w:rPr>
-          <w:t>5</w:t>
+          <w:t>4</w:t>
         </w:r>
         <w:r>
           <w:rPr>
@@ -1467,7 +1509,7 @@
           <w:lang w:val="sv-SE" w:eastAsia="sv-SE"/>
         </w:rPr>
       </w:pPr>
-      <w:hyperlink w:anchor="_Toc479058570" w:history="1">
+      <w:hyperlink w:anchor="_Toc480814205" w:history="1">
         <w:r>
           <w:rPr>
             <w:rStyle w:val="Hyperlnk"/>
@@ -1514,7 +1556,7 @@
             <w:noProof/>
             <w:webHidden/>
           </w:rPr>
-          <w:instrText xml:space="preserve"> PAGEREF _Toc479058570 \h </w:instrText>
+          <w:instrText xml:space="preserve"> PAGEREF _Toc480814205 \h </w:instrText>
         </w:r>
         <w:r>
           <w:rPr>
@@ -1534,7 +1576,7 @@
             <w:noProof/>
             <w:webHidden/>
           </w:rPr>
-          <w:t>6</w:t>
+          <w:t>5</w:t>
         </w:r>
         <w:r>
           <w:rPr>
@@ -1561,7 +1603,7 @@
           <w:lang w:val="sv-SE" w:eastAsia="sv-SE"/>
         </w:rPr>
       </w:pPr>
-      <w:hyperlink w:anchor="_Toc479058571" w:history="1">
+      <w:hyperlink w:anchor="_Toc480814206" w:history="1">
         <w:r>
           <w:rPr>
             <w:rStyle w:val="Hyperlnk"/>
@@ -1608,7 +1650,7 @@
             <w:noProof/>
             <w:webHidden/>
           </w:rPr>
-          <w:instrText xml:space="preserve"> PAGEREF _Toc479058571 \h </w:instrText>
+          <w:instrText xml:space="preserve"> PAGEREF _Toc480814206 \h </w:instrText>
         </w:r>
         <w:r>
           <w:rPr>
@@ -1628,7 +1670,7 @@
             <w:noProof/>
             <w:webHidden/>
           </w:rPr>
-          <w:t>6</w:t>
+          <w:t>5</w:t>
         </w:r>
         <w:r>
           <w:rPr>
@@ -1651,7 +1693,7 @@
           <w:lang w:val="sv-SE" w:eastAsia="sv-SE"/>
         </w:rPr>
       </w:pPr>
-      <w:hyperlink w:anchor="_Toc479058572" w:history="1">
+      <w:hyperlink w:anchor="_Toc480814207" w:history="1">
         <w:r>
           <w:rPr>
             <w:rStyle w:val="Hyperlnk"/>
@@ -1698,7 +1740,7 @@
             <w:noProof/>
             <w:webHidden/>
           </w:rPr>
-          <w:instrText xml:space="preserve"> PAGEREF _Toc479058572 \h </w:instrText>
+          <w:instrText xml:space="preserve"> PAGEREF _Toc480814207 \h </w:instrText>
         </w:r>
         <w:r>
           <w:rPr>
@@ -1718,7 +1760,7 @@
             <w:noProof/>
             <w:webHidden/>
           </w:rPr>
-          <w:t>7</w:t>
+          <w:t>6</w:t>
         </w:r>
         <w:r>
           <w:rPr>
@@ -1745,7 +1787,7 @@
           <w:lang w:val="sv-SE" w:eastAsia="sv-SE"/>
         </w:rPr>
       </w:pPr>
-      <w:hyperlink w:anchor="_Toc479058573" w:history="1">
+      <w:hyperlink w:anchor="_Toc480814208" w:history="1">
         <w:r>
           <w:rPr>
             <w:rStyle w:val="Hyperlnk"/>
@@ -1792,7 +1834,7 @@
             <w:noProof/>
             <w:webHidden/>
           </w:rPr>
-          <w:instrText xml:space="preserve"> PAGEREF _Toc479058573 \h </w:instrText>
+          <w:instrText xml:space="preserve"> PAGEREF _Toc480814208 \h </w:instrText>
         </w:r>
         <w:r>
           <w:rPr>
@@ -1812,7 +1854,7 @@
             <w:noProof/>
             <w:webHidden/>
           </w:rPr>
-          <w:t>7</w:t>
+          <w:t>6</w:t>
         </w:r>
         <w:r>
           <w:rPr>
@@ -1839,7 +1881,7 @@
           <w:lang w:val="sv-SE" w:eastAsia="sv-SE"/>
         </w:rPr>
       </w:pPr>
-      <w:hyperlink w:anchor="_Toc479058574" w:history="1">
+      <w:hyperlink w:anchor="_Toc480814209" w:history="1">
         <w:r>
           <w:rPr>
             <w:rStyle w:val="Hyperlnk"/>
@@ -1865,7 +1907,7 @@
             <w:noProof/>
             <w:lang w:val="sv-SE"/>
           </w:rPr>
-          <w:t>Problem analys</w:t>
+          <w:t>Problemanalys</w:t>
         </w:r>
         <w:r>
           <w:rPr>
@@ -1886,7 +1928,7 @@
             <w:noProof/>
             <w:webHidden/>
           </w:rPr>
-          <w:instrText xml:space="preserve"> PAGEREF _Toc479058574 \h </w:instrText>
+          <w:instrText xml:space="preserve"> PAGEREF _Toc480814209 \h </w:instrText>
         </w:r>
         <w:r>
           <w:rPr>
@@ -1906,7 +1948,7 @@
             <w:noProof/>
             <w:webHidden/>
           </w:rPr>
-          <w:t>7</w:t>
+          <w:t>6</w:t>
         </w:r>
         <w:r>
           <w:rPr>
@@ -1933,7 +1975,7 @@
           <w:lang w:val="sv-SE" w:eastAsia="sv-SE"/>
         </w:rPr>
       </w:pPr>
-      <w:hyperlink w:anchor="_Toc479058575" w:history="1">
+      <w:hyperlink w:anchor="_Toc480814210" w:history="1">
         <w:r>
           <w:rPr>
             <w:rStyle w:val="Hyperlnk"/>
@@ -1959,7 +2001,7 @@
             <w:noProof/>
             <w:lang w:val="sv-SE"/>
           </w:rPr>
-          <w:t>Problem Översikt</w:t>
+          <w:t>Problemöversikt</w:t>
         </w:r>
         <w:r>
           <w:rPr>
@@ -1980,7 +2022,7 @@
             <w:noProof/>
             <w:webHidden/>
           </w:rPr>
-          <w:instrText xml:space="preserve"> PAGEREF _Toc479058575 \h </w:instrText>
+          <w:instrText xml:space="preserve"> PAGEREF _Toc480814210 \h </w:instrText>
         </w:r>
         <w:r>
           <w:rPr>
@@ -2000,7 +2042,7 @@
             <w:noProof/>
             <w:webHidden/>
           </w:rPr>
-          <w:t>7</w:t>
+          <w:t>6</w:t>
         </w:r>
         <w:r>
           <w:rPr>
@@ -2027,7 +2069,7 @@
           <w:lang w:val="sv-SE" w:eastAsia="sv-SE"/>
         </w:rPr>
       </w:pPr>
-      <w:hyperlink w:anchor="_Toc479058576" w:history="1">
+      <w:hyperlink w:anchor="_Toc480814211" w:history="1">
         <w:r>
           <w:rPr>
             <w:rStyle w:val="Hyperlnk"/>
@@ -2074,7 +2116,7 @@
             <w:noProof/>
             <w:webHidden/>
           </w:rPr>
-          <w:instrText xml:space="preserve"> PAGEREF _Toc479058576 \h </w:instrText>
+          <w:instrText xml:space="preserve"> PAGEREF _Toc480814211 \h </w:instrText>
         </w:r>
         <w:r>
           <w:rPr>
@@ -2094,7 +2136,7 @@
             <w:noProof/>
             <w:webHidden/>
           </w:rPr>
-          <w:t>7</w:t>
+          <w:t>6</w:t>
         </w:r>
         <w:r>
           <w:rPr>
@@ -2117,7 +2159,7 @@
           <w:lang w:val="sv-SE" w:eastAsia="sv-SE"/>
         </w:rPr>
       </w:pPr>
-      <w:hyperlink w:anchor="_Toc479058577" w:history="1">
+      <w:hyperlink w:anchor="_Toc480814212" w:history="1">
         <w:r>
           <w:rPr>
             <w:rStyle w:val="Hyperlnk"/>
@@ -2164,7 +2206,7 @@
             <w:noProof/>
             <w:webHidden/>
           </w:rPr>
-          <w:instrText xml:space="preserve"> PAGEREF _Toc479058577 \h </w:instrText>
+          <w:instrText xml:space="preserve"> PAGEREF _Toc480814212 \h </w:instrText>
         </w:r>
         <w:r>
           <w:rPr>
@@ -2184,7 +2226,7 @@
             <w:noProof/>
             <w:webHidden/>
           </w:rPr>
-          <w:t>8</w:t>
+          <w:t>7</w:t>
         </w:r>
         <w:r>
           <w:rPr>
@@ -2211,7 +2253,7 @@
           <w:lang w:val="sv-SE" w:eastAsia="sv-SE"/>
         </w:rPr>
       </w:pPr>
-      <w:hyperlink w:anchor="_Toc479058578" w:history="1">
+      <w:hyperlink w:anchor="_Toc480814213" w:history="1">
         <w:r>
           <w:rPr>
             <w:rStyle w:val="Hyperlnk"/>
@@ -2258,7 +2300,7 @@
             <w:noProof/>
             <w:webHidden/>
           </w:rPr>
-          <w:instrText xml:space="preserve"> PAGEREF _Toc479058578 \h </w:instrText>
+          <w:instrText xml:space="preserve"> PAGEREF _Toc480814213 \h </w:instrText>
         </w:r>
         <w:r>
           <w:rPr>
@@ -2278,7 +2320,7 @@
             <w:noProof/>
             <w:webHidden/>
           </w:rPr>
-          <w:t>8</w:t>
+          <w:t>7</w:t>
         </w:r>
         <w:r>
           <w:rPr>
@@ -2305,7 +2347,7 @@
           <w:lang w:val="sv-SE" w:eastAsia="sv-SE"/>
         </w:rPr>
       </w:pPr>
-      <w:hyperlink w:anchor="_Toc479058579" w:history="1">
+      <w:hyperlink w:anchor="_Toc480814214" w:history="1">
         <w:r>
           <w:rPr>
             <w:rStyle w:val="Hyperlnk"/>
@@ -2352,7 +2394,7 @@
             <w:noProof/>
             <w:webHidden/>
           </w:rPr>
-          <w:instrText xml:space="preserve"> PAGEREF _Toc479058579 \h </w:instrText>
+          <w:instrText xml:space="preserve"> PAGEREF _Toc480814214 \h </w:instrText>
         </w:r>
         <w:r>
           <w:rPr>
@@ -2372,7 +2414,7 @@
             <w:noProof/>
             <w:webHidden/>
           </w:rPr>
-          <w:t>8</w:t>
+          <w:t>7</w:t>
         </w:r>
         <w:r>
           <w:rPr>
@@ -2399,7 +2441,7 @@
           <w:lang w:val="sv-SE" w:eastAsia="sv-SE"/>
         </w:rPr>
       </w:pPr>
-      <w:hyperlink w:anchor="_Toc479058580" w:history="1">
+      <w:hyperlink w:anchor="_Toc480814215" w:history="1">
         <w:r>
           <w:rPr>
             <w:rStyle w:val="Hyperlnk"/>
@@ -2445,7 +2487,7 @@
             <w:noProof/>
             <w:webHidden/>
           </w:rPr>
-          <w:instrText xml:space="preserve"> PAGEREF _Toc479058580 \h </w:instrText>
+          <w:instrText xml:space="preserve"> PAGEREF _Toc480814215 \h </w:instrText>
         </w:r>
         <w:r>
           <w:rPr>
@@ -2465,7 +2507,7 @@
             <w:noProof/>
             <w:webHidden/>
           </w:rPr>
-          <w:t>8</w:t>
+          <w:t>7</w:t>
         </w:r>
         <w:r>
           <w:rPr>
@@ -2488,7 +2530,7 @@
           <w:lang w:val="sv-SE" w:eastAsia="sv-SE"/>
         </w:rPr>
       </w:pPr>
-      <w:hyperlink w:anchor="_Toc479058581" w:history="1">
+      <w:hyperlink w:anchor="_Toc480814216" w:history="1">
         <w:r>
           <w:rPr>
             <w:rStyle w:val="Hyperlnk"/>
@@ -2514,7 +2556,7 @@
             <w:noProof/>
             <w:lang w:val="sv-SE"/>
           </w:rPr>
-          <w:t>Produkt Placering</w:t>
+          <w:t>Produktplacering</w:t>
         </w:r>
         <w:r>
           <w:rPr>
@@ -2535,7 +2577,7 @@
             <w:noProof/>
             <w:webHidden/>
           </w:rPr>
-          <w:instrText xml:space="preserve"> PAGEREF _Toc479058581 \h </w:instrText>
+          <w:instrText xml:space="preserve"> PAGEREF _Toc480814216 \h </w:instrText>
         </w:r>
         <w:r>
           <w:rPr>
@@ -2555,7 +2597,7 @@
             <w:noProof/>
             <w:webHidden/>
           </w:rPr>
-          <w:t>8</w:t>
+          <w:t>7</w:t>
         </w:r>
         <w:r>
           <w:rPr>
@@ -2578,7 +2620,7 @@
           <w:lang w:val="sv-SE" w:eastAsia="sv-SE"/>
         </w:rPr>
       </w:pPr>
-      <w:hyperlink w:anchor="_Toc479058582" w:history="1">
+      <w:hyperlink w:anchor="_Toc480814217" w:history="1">
         <w:r>
           <w:rPr>
             <w:rStyle w:val="Hyperlnk"/>
@@ -2606,7 +2648,7 @@
             <w:noProof/>
             <w:webHidden/>
           </w:rPr>
-          <w:instrText xml:space="preserve"> PAGEREF _Toc479058582 \h </w:instrText>
+          <w:instrText xml:space="preserve"> PAGEREF _Toc480814217 \h </w:instrText>
         </w:r>
         <w:r>
           <w:rPr>
@@ -2626,7 +2668,7 @@
             <w:noProof/>
             <w:webHidden/>
           </w:rPr>
-          <w:t>10</w:t>
+          <w:t>9</w:t>
         </w:r>
         <w:r>
           <w:rPr>
@@ -2655,7 +2697,7 @@
           <w:lang w:val="sv-SE"/>
         </w:rPr>
       </w:pPr>
-      <w:bookmarkStart w:id="0" w:name="_Toc479058564"/>
+      <w:bookmarkStart w:id="0" w:name="_Toc480814199"/>
       <w:r>
         <w:rPr>
           <w:lang w:val="sv-SE"/>
@@ -2687,15 +2729,60 @@
         <w:rPr>
           <w:lang w:val="sv-SE"/>
         </w:rPr>
-        <w:t xml:space="preserve"> Vår lösning innebär en trådlösdisplay som </w:t>
-      </w:r>
-      <w:bookmarkStart w:id="1" w:name="_GoBack"/>
+        <w:t xml:space="preserve"> Vår lösning innebär en trådlösdisplay som kan visa vår kunds lägesstatus så han bara behöver logga in på en hemsida för att uppdatera displayen, istället för att fysiskt vara på plats som i dagsläget. Vidare så tas möjligheterna som produkten kan ha på marknaden, samt eventuella risker som kan uppstå under projektet och hur de kan motverkas.</w:t>
+      </w:r>
+    </w:p>
+    <w:p>
+      <w:pPr>
+        <w:pStyle w:val="Sub-Header"/>
+        <w:rPr>
+          <w:lang w:val="sv-SE"/>
+        </w:rPr>
+      </w:pPr>
+      <w:bookmarkStart w:id="1" w:name="_Toc480814200"/>
+      <w:r>
+        <w:rPr>
+          <w:lang w:val="sv-SE"/>
+        </w:rPr>
+        <w:t>Anledning för beställning</w:t>
+      </w:r>
       <w:bookmarkEnd w:id="1"/>
-      <w:r>
-        <w:rPr>
-          <w:lang w:val="sv-SE"/>
-        </w:rPr>
-        <w:t>kan visa vår kunds lägesstatus så han bara behöver logga in på en hemsida för att uppdatera displayen, istället för att fysiskt vara på plats som i dagsläget. Vidare så tas möjligheterna som produkten kan ha på marknaden, samt eventuella risker som kan uppstå under projektet och hur de kan motverkas.</w:t>
+    </w:p>
+    <w:p>
+      <w:pPr>
+        <w:rPr>
+          <w:lang w:val="sv-SE"/>
+        </w:rPr>
+      </w:pPr>
+      <w:r>
+        <w:rPr>
+          <w:lang w:val="sv-SE"/>
+        </w:rPr>
+        <w:t>Vår kund vill ha en produkt som underlättar kommunikation och informations</w:t>
+      </w:r>
+      <w:r>
+        <w:rPr>
+          <w:lang w:val="sv-SE"/>
+        </w:rPr>
+        <w:t>-</w:t>
+      </w:r>
+      <w:r>
+        <w:rPr>
+          <w:lang w:val="sv-SE"/>
+        </w:rPr>
+        <w:t xml:space="preserve">spridning på sin arbetsplats, detta i form av </w:t>
+      </w:r>
+      <w:r>
+        <w:rPr>
+          <w:lang w:val="sv-SE"/>
+        </w:rPr>
+        <w:t>en elektronisk display</w:t>
+      </w:r>
+      <w:r>
+        <w:rPr>
+          <w:lang w:val="sv-SE"/>
+        </w:rPr>
+        <w:t xml:space="preserve"> som ska visa ett meddelande som vår kund själv kan skriva in via en webbapplikation. Vårt jobb är alltså att producera en webbapplikation med tillhörande databas, som sedan kopplas trådlöst mot denna display och vi måste då se till att meddelandet som skrivs in i webbapplikation sedan visas på displayen.</w:t>
       </w:r>
     </w:p>
     <w:p>
@@ -2705,55 +2792,14 @@
           <w:lang w:val="sv-SE"/>
         </w:rPr>
       </w:pPr>
-      <w:bookmarkStart w:id="2" w:name="_Toc479058565"/>
-      <w:r>
-        <w:rPr>
-          <w:lang w:val="sv-SE"/>
-        </w:rPr>
-        <w:t>Anledning för beställning</w:t>
+      <w:bookmarkStart w:id="2" w:name="_Toc480814201"/>
+      <w:r>
+        <w:rPr>
+          <w:lang w:val="sv-SE"/>
+        </w:rPr>
+        <w:t>Fördelar</w:t>
       </w:r>
       <w:bookmarkEnd w:id="2"/>
-    </w:p>
-    <w:p>
-      <w:pPr>
-        <w:rPr>
-          <w:lang w:val="sv-SE"/>
-        </w:rPr>
-      </w:pPr>
-      <w:r>
-        <w:rPr>
-          <w:lang w:val="sv-SE"/>
-        </w:rPr>
-        <w:t xml:space="preserve">Vår kund vill ha en produkt som underlättar kommunikation och informationsspridning på sin arbetsplats, detta i form av </w:t>
-      </w:r>
-      <w:r>
-        <w:rPr>
-          <w:lang w:val="sv-SE"/>
-        </w:rPr>
-        <w:t>en elektronisk display</w:t>
-      </w:r>
-      <w:r>
-        <w:rPr>
-          <w:lang w:val="sv-SE"/>
-        </w:rPr>
-        <w:t xml:space="preserve"> som ska visa ett meddelande som vår kund själv kan skriva in via en webbapplikation. Vårt jobb är alltså att producera en webbapplikation med tillhörande databas, som sedan kopplas trådlöst mot denna display och vi måste då se till att meddelandet som skrivs in i webbapplikation sedan visas på displayen.</w:t>
-      </w:r>
-    </w:p>
-    <w:p>
-      <w:pPr>
-        <w:pStyle w:val="Sub-Header"/>
-        <w:rPr>
-          <w:lang w:val="sv-SE"/>
-        </w:rPr>
-      </w:pPr>
-      <w:bookmarkStart w:id="3" w:name="_Toc479058566"/>
-      <w:r>
-        <w:rPr>
-          <w:lang w:val="sv-SE"/>
-        </w:rPr>
-        <w:t>Fördelar</w:t>
-      </w:r>
-      <w:bookmarkEnd w:id="3"/>
     </w:p>
     <w:p>
       <w:pPr>
@@ -2911,52 +2957,52 @@
           <w:lang w:val="sv-SE"/>
         </w:rPr>
       </w:pPr>
-      <w:bookmarkStart w:id="4" w:name="_Toc479058567"/>
+      <w:bookmarkStart w:id="3" w:name="_Toc480814202"/>
       <w:r>
         <w:rPr>
           <w:lang w:val="sv-SE"/>
         </w:rPr>
         <w:t>Kostnad</w:t>
       </w:r>
+      <w:bookmarkEnd w:id="3"/>
+    </w:p>
+    <w:p>
+      <w:pPr>
+        <w:rPr>
+          <w:lang w:val="sv-SE"/>
+        </w:rPr>
+      </w:pPr>
+      <w:r>
+        <w:rPr>
+          <w:lang w:val="sv-SE"/>
+        </w:rPr>
+        <w:t xml:space="preserve">4 personer som jobbar cirka 20 timmar i veckan i cirka </w:t>
+      </w:r>
+      <w:proofErr w:type="gramStart"/>
+      <w:r>
+        <w:rPr>
+          <w:lang w:val="sv-SE"/>
+        </w:rPr>
+        <w:t>8-10</w:t>
+      </w:r>
+      <w:proofErr w:type="gramEnd"/>
+      <w:r>
+        <w:rPr>
+          <w:lang w:val="sv-SE"/>
+        </w:rPr>
+        <w:t xml:space="preserve"> veckor, 180-200 timmar per person, alltså runt 720-800 timmar total arbetstid.</w:t>
+      </w:r>
+    </w:p>
+    <w:p>
+      <w:pPr>
+        <w:pStyle w:val="Sub-Header"/>
+        <w:rPr>
+          <w:lang w:val="sv-SE"/>
+        </w:rPr>
+      </w:pPr>
+      <w:bookmarkStart w:id="4" w:name="_Toc179015884"/>
+      <w:bookmarkStart w:id="5" w:name="_Toc480814203"/>
       <w:bookmarkEnd w:id="4"/>
-    </w:p>
-    <w:p>
-      <w:pPr>
-        <w:rPr>
-          <w:lang w:val="sv-SE"/>
-        </w:rPr>
-      </w:pPr>
-      <w:r>
-        <w:rPr>
-          <w:lang w:val="sv-SE"/>
-        </w:rPr>
-        <w:t xml:space="preserve">4 personer som jobbar cirka 20 timmar i veckan i cirka </w:t>
-      </w:r>
-      <w:proofErr w:type="gramStart"/>
-      <w:r>
-        <w:rPr>
-          <w:lang w:val="sv-SE"/>
-        </w:rPr>
-        <w:t>8-10</w:t>
-      </w:r>
-      <w:proofErr w:type="gramEnd"/>
-      <w:r>
-        <w:rPr>
-          <w:lang w:val="sv-SE"/>
-        </w:rPr>
-        <w:t xml:space="preserve"> veckor, 180-200 timmar per person, alltså runt 720-800 timmar total arbetstid.</w:t>
-      </w:r>
-    </w:p>
-    <w:p>
-      <w:pPr>
-        <w:pStyle w:val="Sub-Header"/>
-        <w:rPr>
-          <w:lang w:val="sv-SE"/>
-        </w:rPr>
-      </w:pPr>
-      <w:bookmarkStart w:id="5" w:name="_Toc179015884"/>
-      <w:bookmarkStart w:id="6" w:name="_Toc479058568"/>
-      <w:bookmarkEnd w:id="5"/>
       <w:r>
         <w:rPr>
           <w:lang w:val="sv-SE"/>
@@ -2964,7 +3010,7 @@
         <w:lastRenderedPageBreak/>
         <w:t>Risker</w:t>
       </w:r>
-      <w:bookmarkEnd w:id="6"/>
+      <w:bookmarkEnd w:id="5"/>
     </w:p>
     <w:p>
       <w:pPr>
@@ -3054,21 +3100,14 @@
           <w:lang w:val="sv-SE"/>
         </w:rPr>
       </w:pPr>
-      <w:bookmarkStart w:id="7" w:name="_Toc479058569"/>
+      <w:bookmarkStart w:id="6" w:name="_Toc480814204"/>
       <w:r>
         <w:rPr>
           <w:lang w:val="sv-SE"/>
         </w:rPr>
         <w:t>Krav och antaganden</w:t>
       </w:r>
-      <w:bookmarkEnd w:id="7"/>
-    </w:p>
-    <w:p>
-      <w:pPr>
-        <w:rPr>
-          <w:lang w:val="sv-SE"/>
-        </w:rPr>
-      </w:pPr>
+      <w:bookmarkEnd w:id="6"/>
     </w:p>
     <w:p>
       <w:pPr>
@@ -3149,13 +3188,13 @@
           <w:lang w:val="sv-SE"/>
         </w:rPr>
       </w:pPr>
-      <w:bookmarkStart w:id="8" w:name="_Toc121196195"/>
-      <w:bookmarkStart w:id="9" w:name="_Toc121100139"/>
-      <w:bookmarkStart w:id="10" w:name="_Toc179015888"/>
-      <w:bookmarkStart w:id="11" w:name="_Toc479058570"/>
+      <w:bookmarkStart w:id="7" w:name="_Toc121196195"/>
+      <w:bookmarkStart w:id="8" w:name="_Toc121100139"/>
+      <w:bookmarkStart w:id="9" w:name="_Toc179015888"/>
+      <w:bookmarkStart w:id="10" w:name="_Toc480814205"/>
+      <w:bookmarkEnd w:id="7"/>
       <w:bookmarkEnd w:id="8"/>
       <w:bookmarkEnd w:id="9"/>
-      <w:bookmarkEnd w:id="10"/>
       <w:r>
         <w:rPr>
           <w:lang w:val="sv-SE"/>
@@ -3163,7 +3202,7 @@
         <w:lastRenderedPageBreak/>
         <w:t>Introduktion</w:t>
       </w:r>
-      <w:bookmarkEnd w:id="11"/>
+      <w:bookmarkEnd w:id="10"/>
     </w:p>
     <w:p>
       <w:pPr>
@@ -3176,14 +3215,14 @@
           <w:lang w:val="sv-SE"/>
         </w:rPr>
       </w:pPr>
-      <w:bookmarkStart w:id="12" w:name="_Toc479058571"/>
+      <w:bookmarkStart w:id="11" w:name="_Toc480814206"/>
       <w:r>
         <w:rPr>
           <w:lang w:val="sv-SE"/>
         </w:rPr>
         <w:t>Dokumentets syfte</w:t>
       </w:r>
-      <w:bookmarkEnd w:id="12"/>
+      <w:bookmarkEnd w:id="11"/>
     </w:p>
     <w:p>
       <w:pPr>
@@ -3211,13 +3250,6 @@
         </w:rPr>
         <w:t xml:space="preserve"> för detta projekt genom att:</w:t>
       </w:r>
-    </w:p>
-    <w:p>
-      <w:pPr>
-        <w:rPr>
-          <w:lang w:val="sv-SE"/>
-        </w:rPr>
-      </w:pPr>
     </w:p>
     <w:p>
       <w:pPr>
@@ -3268,7 +3300,7 @@
           <w:lang w:val="sv-SE"/>
         </w:rPr>
       </w:pPr>
-      <w:bookmarkStart w:id="13" w:name="_Toc479058572"/>
+      <w:bookmarkStart w:id="12" w:name="_Toc480814207"/>
       <w:r>
         <w:rPr>
           <w:lang w:val="sv-SE"/>
@@ -3276,7 +3308,7 @@
         <w:lastRenderedPageBreak/>
         <w:t>Möjlighet</w:t>
       </w:r>
-      <w:bookmarkEnd w:id="13"/>
+      <w:bookmarkEnd w:id="12"/>
     </w:p>
     <w:p>
       <w:pPr>
@@ -3292,14 +3324,14 @@
           <w:lang w:val="sv-SE"/>
         </w:rPr>
       </w:pPr>
-      <w:bookmarkStart w:id="14" w:name="_Toc479058573"/>
+      <w:bookmarkStart w:id="13" w:name="_Toc480814208"/>
       <w:r>
         <w:rPr>
           <w:lang w:val="sv-SE"/>
         </w:rPr>
         <w:t>Affärsmöjlighet</w:t>
       </w:r>
-      <w:bookmarkEnd w:id="14"/>
+      <w:bookmarkEnd w:id="13"/>
     </w:p>
     <w:p>
       <w:pPr>
@@ -3381,7 +3413,19 @@
         <w:rPr>
           <w:lang w:val="sv-SE"/>
         </w:rPr>
-        <w:t xml:space="preserve"> som då tar tid från det ‘riktiga’ arbetet. Detta är en affärsmöjlighet då vår produkt kommer vara betydligt smidigare, är portabel och endast kräver internet vilket i dagens samhälle finns på de flesta ställen, samt ej kräver någon extra underhållning så som en </w:t>
+        <w:t xml:space="preserve"> s</w:t>
+      </w:r>
+      <w:r>
+        <w:rPr>
+          <w:lang w:val="sv-SE"/>
+        </w:rPr>
+        <w:t>om då tar tid från det ”riktiga”</w:t>
+      </w:r>
+      <w:r>
+        <w:rPr>
+          <w:lang w:val="sv-SE"/>
+        </w:rPr>
+        <w:t xml:space="preserve"> arbetet. Detta är en affärsmöjlighet då vår produkt kommer vara betydligt smidigare, är portabel och endast kräver internet vilket i dagens samhälle finns på de flesta ställen, samt ej kräver någon extra underhållning så som en </w:t>
       </w:r>
       <w:proofErr w:type="spellStart"/>
       <w:r>
@@ -3409,20 +3453,22 @@
           <w:lang w:val="sv-SE"/>
         </w:rPr>
       </w:pPr>
-      <w:bookmarkStart w:id="15" w:name="_Toc178485830"/>
-      <w:bookmarkStart w:id="16" w:name="_Toc178478984"/>
-      <w:bookmarkStart w:id="17" w:name="_Toc178398018"/>
-      <w:bookmarkStart w:id="18" w:name="_Toc179015894"/>
+      <w:bookmarkStart w:id="14" w:name="_Toc178485830"/>
+      <w:bookmarkStart w:id="15" w:name="_Toc178478984"/>
+      <w:bookmarkStart w:id="16" w:name="_Toc178398018"/>
+      <w:bookmarkStart w:id="17" w:name="_Toc179015894"/>
+      <w:bookmarkStart w:id="18" w:name="_Toc480814209"/>
+      <w:bookmarkEnd w:id="14"/>
       <w:bookmarkEnd w:id="15"/>
       <w:bookmarkEnd w:id="16"/>
       <w:bookmarkEnd w:id="17"/>
+      <w:r>
+        <w:rPr>
+          <w:lang w:val="sv-SE"/>
+        </w:rPr>
+        <w:t>Problemanalys</w:t>
+      </w:r>
       <w:bookmarkEnd w:id="18"/>
-      <w:r>
-        <w:rPr>
-          <w:lang w:val="sv-SE"/>
-        </w:rPr>
-        <w:t>Problemanalys</w:t>
-      </w:r>
     </w:p>
     <w:p>
       <w:pPr>
@@ -3466,7 +3512,7 @@
       <w:bookmarkStart w:id="22" w:name="_Toc121196209"/>
       <w:bookmarkStart w:id="23" w:name="_Toc121100153"/>
       <w:bookmarkStart w:id="24" w:name="_Toc179015895"/>
-      <w:bookmarkStart w:id="25" w:name="_Toc479058575"/>
+      <w:bookmarkStart w:id="25" w:name="_Toc480814210"/>
       <w:bookmarkEnd w:id="19"/>
       <w:bookmarkEnd w:id="20"/>
       <w:bookmarkEnd w:id="21"/>
@@ -3477,7 +3523,13 @@
         <w:rPr>
           <w:lang w:val="sv-SE"/>
         </w:rPr>
-        <w:t>Problem Översikt</w:t>
+        <w:t>Problemö</w:t>
+      </w:r>
+      <w:r>
+        <w:rPr>
+          <w:lang w:val="sv-SE"/>
+        </w:rPr>
+        <w:t>versikt</w:t>
       </w:r>
       <w:bookmarkEnd w:id="25"/>
     </w:p>
@@ -3838,7 +3890,7 @@
           <w:lang w:val="sv-SE"/>
         </w:rPr>
       </w:pPr>
-      <w:bookmarkStart w:id="26" w:name="_Toc479058576"/>
+      <w:bookmarkStart w:id="26" w:name="_Toc480814211"/>
       <w:r>
         <w:rPr>
           <w:lang w:val="sv-SE"/>
@@ -3940,7 +3992,7 @@
           <w:lang w:val="sv-SE"/>
         </w:rPr>
       </w:pPr>
-      <w:bookmarkStart w:id="27" w:name="_Toc479058577"/>
+      <w:bookmarkStart w:id="27" w:name="_Toc480814212"/>
       <w:r>
         <w:rPr>
           <w:lang w:val="sv-SE"/>
@@ -3949,13 +4001,6 @@
         <w:t>Produkten</w:t>
       </w:r>
       <w:bookmarkEnd w:id="27"/>
-    </w:p>
-    <w:p>
-      <w:pPr>
-        <w:rPr>
-          <w:lang w:val="sv-SE"/>
-        </w:rPr>
-      </w:pPr>
     </w:p>
     <w:p>
       <w:pPr>
@@ -3968,7 +4013,7 @@
           <w:lang w:val="sv-SE"/>
         </w:rPr>
       </w:pPr>
-      <w:bookmarkStart w:id="28" w:name="_Toc479058578"/>
+      <w:bookmarkStart w:id="28" w:name="_Toc480814213"/>
       <w:r>
         <w:rPr>
           <w:lang w:val="sv-SE"/>
@@ -4001,7 +4046,7 @@
           <w:lang w:val="sv-SE"/>
         </w:rPr>
       </w:pPr>
-      <w:bookmarkStart w:id="29" w:name="_Toc479058579"/>
+      <w:bookmarkStart w:id="29" w:name="_Toc480814214"/>
       <w:r>
         <w:rPr>
           <w:lang w:val="sv-SE"/>
@@ -4045,7 +4090,7 @@
           <w:numId w:val="2"/>
         </w:numPr>
       </w:pPr>
-      <w:bookmarkStart w:id="30" w:name="_Toc479058580"/>
+      <w:bookmarkStart w:id="30" w:name="_Toc480814215"/>
       <w:r>
         <w:rPr>
           <w:lang w:val="sv-SE"/>
@@ -4066,14 +4111,6 @@
         </w:rPr>
         <w:t>Problem vi kan stöta på är:</w:t>
       </w:r>
-    </w:p>
-    <w:p>
-      <w:pPr>
-        <w:ind w:left="720"/>
-        <w:rPr>
-          <w:lang w:val="sv-SE"/>
-        </w:rPr>
-      </w:pPr>
     </w:p>
     <w:p>
       <w:pPr>
@@ -4229,13 +4266,19 @@
         </w:rPr>
       </w:pPr>
       <w:bookmarkStart w:id="31" w:name="_Toc179015905"/>
-      <w:bookmarkStart w:id="32" w:name="_Toc479058581"/>
+      <w:bookmarkStart w:id="32" w:name="_Toc480814216"/>
       <w:bookmarkEnd w:id="31"/>
       <w:r>
         <w:rPr>
           <w:lang w:val="sv-SE"/>
         </w:rPr>
-        <w:t>Produkt Placering</w:t>
+        <w:t>Produktp</w:t>
+      </w:r>
+      <w:r>
+        <w:rPr>
+          <w:lang w:val="sv-SE"/>
+        </w:rPr>
+        <w:t>lacering</w:t>
       </w:r>
       <w:bookmarkEnd w:id="32"/>
     </w:p>
@@ -4497,7 +4540,6 @@
               <w:rPr>
                 <w:lang w:val="sv-SE"/>
               </w:rPr>
-              <w:lastRenderedPageBreak/>
               <w:t>Som ger</w:t>
             </w:r>
           </w:p>
@@ -4528,7 +4570,15 @@
               <w:rPr>
                 <w:lang w:val="sv-SE"/>
               </w:rPr>
-              <w:t>Information till kollegor, vänner, besökare, kunder på ett enkelt och tydligt sätt.</w:t>
+              <w:t xml:space="preserve">Information till kollegor, vänner, besökare, kunder på ett enkelt </w:t>
+            </w:r>
+            <w:bookmarkStart w:id="33" w:name="_GoBack"/>
+            <w:bookmarkEnd w:id="33"/>
+            <w:r>
+              <w:rPr>
+                <w:lang w:val="sv-SE"/>
+              </w:rPr>
+              <w:t>och tydligt sätt.</w:t>
             </w:r>
           </w:p>
         </w:tc>
@@ -4563,6 +4613,7 @@
               <w:rPr>
                 <w:lang w:val="sv-SE"/>
               </w:rPr>
+              <w:lastRenderedPageBreak/>
               <w:t xml:space="preserve">Till skillnad från alternativ, så som en </w:t>
             </w:r>
             <w:proofErr w:type="spellStart"/>
@@ -4625,15 +4676,15 @@
       <w:pPr>
         <w:pStyle w:val="AppendixHeading"/>
       </w:pPr>
-      <w:bookmarkStart w:id="33" w:name="_Toc1211962171"/>
-      <w:bookmarkStart w:id="34" w:name="_Toc1211001611"/>
-      <w:bookmarkStart w:id="35" w:name="_Toc179015911"/>
-      <w:bookmarkStart w:id="36" w:name="_Toc173232314"/>
-      <w:bookmarkStart w:id="37" w:name="_Toc479058582"/>
-      <w:bookmarkEnd w:id="33"/>
+      <w:bookmarkStart w:id="34" w:name="_Toc1211962171"/>
+      <w:bookmarkStart w:id="35" w:name="_Toc1211001611"/>
+      <w:bookmarkStart w:id="36" w:name="_Toc179015911"/>
+      <w:bookmarkStart w:id="37" w:name="_Toc173232314"/>
+      <w:bookmarkStart w:id="38" w:name="_Toc480814217"/>
       <w:bookmarkEnd w:id="34"/>
       <w:bookmarkEnd w:id="35"/>
       <w:bookmarkEnd w:id="36"/>
+      <w:bookmarkEnd w:id="37"/>
       <w:r>
         <w:rPr>
           <w:lang w:val="en-US"/>
@@ -4641,7 +4692,7 @@
         <w:lastRenderedPageBreak/>
         <w:t>Appendix A - References</w:t>
       </w:r>
-      <w:bookmarkEnd w:id="37"/>
+      <w:bookmarkEnd w:id="38"/>
     </w:p>
     <w:p>
       <w:r>
@@ -4814,7 +4865,7 @@
             <w:rPr>
               <w:noProof/>
             </w:rPr>
-            <w:t>3</w:t>
+            <w:t>7</w:t>
           </w:r>
           <w:r>
             <w:fldChar w:fldCharType="end"/>
@@ -5027,7 +5078,7 @@
           </w:r>
           <w:proofErr w:type="spellStart"/>
           <w:r>
-            <w:t>StatusDisplay</w:t>
+            <w:t>WiLCD</w:t>
           </w:r>
           <w:proofErr w:type="spellEnd"/>
           <w:r>
@@ -5056,7 +5107,7 @@
             <w:jc w:val="right"/>
           </w:pPr>
           <w:r>
-            <w:t>Version 1.0</w:t>
+            <w:t>Version 1.1</w:t>
           </w:r>
         </w:p>
       </w:tc>
